--- a/cover_letter.docx
+++ b/cover_letter.docx
@@ -289,8 +289,8 @@
           <w:lang w:val="de-DE"/>
         </w:rPr>
         <w:sectPr>
-          <w:headerReference w:type="default" r:id="rId4"/>
-          <w:footerReference w:type="default" r:id="rId5"/>
+          <w:headerReference w:type="default" r:id="rId6"/>
+          <w:footerReference w:type="default" r:id="rId7"/>
           <w:pgSz w:w="12240" w:h="15840"/>
           <w:pgMar w:top="0" w:right="480" w:bottom="480" w:left="0" w:header="0" w:footer="0" w:gutter="0"/>
           <w:cols w:space="720"/>
@@ -309,19 +309,37 @@
           <w:lang w:val="de-DE"/>
         </w:rPr>
       </w:pPr>
-      <w:proofErr w:type="spellStart"/>
       <w:r>
         <w:rPr>
           <w:lang w:val="de-DE"/>
         </w:rPr>
-        <w:t>January</w:t>
-      </w:r>
-      <w:proofErr w:type="spellEnd"/>
+        <w:t>January 2023</w:t>
+      </w:r>
       <w:r>
         <w:rPr>
           <w:lang w:val="de-DE"/>
         </w:rPr>
-        <w:t xml:space="preserve"> 2023</w:t>
+        <w:t>,</w:t>
+      </w:r>
+    </w:p>
+    <w:p>
+      <w:pPr>
+        <w:pStyle w:val="NoSpacing"/>
+        <w:rPr>
+          <w:lang w:val="en-IN"/>
+        </w:rPr>
+      </w:pPr>
+      <w:r>
+        <w:rPr>
+          <w:lang w:val="en-IN"/>
+        </w:rPr>
+        <w:t>IDEXX</w:t>
+      </w:r>
+      <w:r>
+        <w:rPr>
+          <w:lang w:val="en-IN"/>
+        </w:rPr>
+        <w:t>,</w:t>
       </w:r>
     </w:p>
     <w:p>
@@ -335,13 +353,13 @@
         <w:rPr>
           <w:lang w:val="de-DE"/>
         </w:rPr>
-        <w:t>Universität</w:t>
+        <w:t>Kornwestheim</w:t>
       </w:r>
       <w:r>
         <w:rPr>
           <w:lang w:val="de-DE"/>
         </w:rPr>
-        <w:t>smedizin Rostock</w:t>
+        <w:t>.</w:t>
       </w:r>
     </w:p>
     <w:p>
@@ -351,20 +369,20 @@
           <w:lang w:val="de-DE"/>
         </w:rPr>
       </w:pPr>
-      <w:r>
+    </w:p>
+    <w:p>
+      <w:pPr>
+        <w:pStyle w:val="NoSpacing"/>
         <w:rPr>
           <w:lang w:val="de-DE"/>
         </w:rPr>
-        <w:t>Rostock</w:t>
-      </w:r>
-    </w:p>
-    <w:p>
-      <w:pPr>
-        <w:pStyle w:val="NoSpacing"/>
+      </w:pPr>
+      <w:r>
         <w:rPr>
           <w:lang w:val="de-DE"/>
         </w:rPr>
-      </w:pPr>
+        <w:t>Dear Hiring Manager,</w:t>
+      </w:r>
     </w:p>
     <w:p>
       <w:pPr>
@@ -373,34 +391,6 @@
           <w:lang w:val="de-DE"/>
         </w:rPr>
       </w:pPr>
-      <w:r>
-        <w:rPr>
-          <w:lang w:val="de-DE"/>
-        </w:rPr>
-        <w:t>Dear Hiring Manager,</w:t>
-      </w:r>
-    </w:p>
-    <w:p>
-      <w:pPr>
-        <w:pStyle w:val="NoSpacing"/>
-        <w:rPr>
-          <w:lang w:val="de-DE"/>
-        </w:rPr>
-      </w:pPr>
-      <w:r>
-        <w:rPr>
-          <w:lang w:val="de-DE"/>
-        </w:rPr>
-        <w:t xml:space="preserve">Universitätsmedizin Rostock, </w:t>
-      </w:r>
-    </w:p>
-    <w:p>
-      <w:pPr>
-        <w:pStyle w:val="NoSpacing"/>
-        <w:rPr>
-          <w:lang w:val="de-DE"/>
-        </w:rPr>
-      </w:pPr>
     </w:p>
     <w:p>
       <w:pPr>
@@ -438,102 +428,79 @@
         <w:rPr>
           <w:lang w:val="en-IN"/>
         </w:rPr>
-        <w:t xml:space="preserve">In my current role as a master’s candidate at the Matthias Schleiden Institute in Jena, Germany, I am actively involved in a master’s Thesis project focusing on the characterization of the SRS_13901 effector protein of </w:t>
-      </w:r>
-      <w:proofErr w:type="spellStart"/>
-      <w:r>
-        <w:rPr>
-          <w:lang w:val="en-IN"/>
-        </w:rPr>
-        <w:t>Sporisorium</w:t>
-      </w:r>
-      <w:proofErr w:type="spellEnd"/>
+        <w:t xml:space="preserve">In my current role as a master’s candidate at the Matthias Schleiden Institute in Jena, Germany, I am actively involved in a </w:t>
+      </w:r>
+      <w:r>
+        <w:rPr>
+          <w:lang w:val="en-IN"/>
+        </w:rPr>
+        <w:t>master’s</w:t>
+      </w:r>
+      <w:r>
+        <w:rPr>
+          <w:lang w:val="en-IN"/>
+        </w:rPr>
+        <w:t xml:space="preserve"> Thesis project focusing on the characterization of the SRS_13901 effector protein of Sporisorium reilianum f.sp. reilianum. This research has honed my skills in molecular biology techniques, including cloning, PCR, Southern blot, Western blot, and Sanger sequencing data analysis. I have also gained expertise in creating mutant strains, gene complementation, plant infection</w:t>
+      </w:r>
+      <w:r>
+        <w:rPr>
+          <w:lang w:val="en-IN"/>
+        </w:rPr>
+        <w:t>,</w:t>
+      </w:r>
+      <w:r>
+        <w:rPr>
+          <w:lang w:val="en-IN"/>
+        </w:rPr>
+        <w:t xml:space="preserve"> and conducting protein-protein interaction analyses using the yeast two-hybrid system. Additionally, I have experience in enzyme-based assays for the functional evaluation of signal peptides and the isolation of genomic DNA.</w:t>
+      </w:r>
+    </w:p>
+    <w:p>
+      <w:pPr>
+        <w:pStyle w:val="NoSpacing"/>
+        <w:jc w:val="both"/>
+        <w:rPr>
+          <w:lang w:val="en-IN"/>
+        </w:rPr>
+      </w:pPr>
+    </w:p>
+    <w:p>
+      <w:pPr>
+        <w:pStyle w:val="NoSpacing"/>
+        <w:jc w:val="both"/>
+        <w:rPr>
+          <w:lang w:val="en-IN"/>
+        </w:rPr>
+      </w:pPr>
+      <w:r>
+        <w:rPr>
+          <w:lang w:val="en-IN"/>
+        </w:rPr>
+        <w:t>My bachelor’s degree in Zoology Honors from Delhi University equipped me with a diverse set of skills in genetics, immunology, cell and developmental biology, proteins and enzymes, physiology, molecular biology, and biochemistry.</w:t>
+      </w:r>
       <w:r>
         <w:rPr>
           <w:lang w:val="en-IN"/>
         </w:rPr>
         <w:t xml:space="preserve"> </w:t>
       </w:r>
-      <w:proofErr w:type="spellStart"/>
-      <w:r>
-        <w:rPr>
-          <w:lang w:val="en-IN"/>
-        </w:rPr>
-        <w:t>reilianum</w:t>
-      </w:r>
-      <w:proofErr w:type="spellEnd"/>
-      <w:r>
-        <w:rPr>
-          <w:lang w:val="en-IN"/>
-        </w:rPr>
-        <w:t xml:space="preserve"> </w:t>
-      </w:r>
-      <w:proofErr w:type="spellStart"/>
-      <w:r>
-        <w:rPr>
-          <w:lang w:val="en-IN"/>
-        </w:rPr>
-        <w:t>f.sp</w:t>
-      </w:r>
-      <w:proofErr w:type="spellEnd"/>
-      <w:r>
-        <w:rPr>
-          <w:lang w:val="en-IN"/>
-        </w:rPr>
-        <w:t xml:space="preserve">. </w:t>
-      </w:r>
-      <w:proofErr w:type="spellStart"/>
-      <w:r>
-        <w:rPr>
-          <w:lang w:val="en-IN"/>
-        </w:rPr>
-        <w:t>reilianum</w:t>
-      </w:r>
-      <w:proofErr w:type="spellEnd"/>
-      <w:r>
-        <w:rPr>
-          <w:lang w:val="en-IN"/>
-        </w:rPr>
-        <w:t>. This research has honed my skills in molecular biology techniques, including cloning, PCR, Southern blot, and Western blot. I have also gained expertise in creating mutant strains, gene complementation, plant infection, and conducting protein-protein interaction analyses using the yeast two-hybrid system. Additionally, I have experience in enzyme-based assays for the functional evaluation of signal peptides and the isolation of genomic DNA.</w:t>
-      </w:r>
-    </w:p>
-    <w:p>
-      <w:pPr>
-        <w:pStyle w:val="NoSpacing"/>
-        <w:jc w:val="both"/>
-        <w:rPr>
-          <w:lang w:val="en-IN"/>
-        </w:rPr>
-      </w:pPr>
-      <w:r>
-        <w:rPr>
-          <w:lang w:val="en-IN"/>
-        </w:rPr>
-        <w:t>My academic journey at Friedrich Schiller University has provided me with a solid foundation in Molecular Life Sciences, encompassing modules such as Molecular Development Biology, Molecular Genetics, and Molecular Cell Biology, further enriching my knowledge and practical skills in these areas.</w:t>
-      </w:r>
-    </w:p>
-    <w:p>
-      <w:pPr>
-        <w:pStyle w:val="NoSpacing"/>
-        <w:jc w:val="both"/>
-        <w:rPr>
-          <w:lang w:val="en-IN"/>
-        </w:rPr>
-      </w:pPr>
-    </w:p>
-    <w:p>
-      <w:pPr>
-        <w:pStyle w:val="NoSpacing"/>
-        <w:jc w:val="both"/>
-        <w:rPr>
-          <w:lang w:val="en-IN"/>
-        </w:rPr>
-      </w:pPr>
-      <w:r>
-        <w:rPr>
-          <w:lang w:val="en-IN"/>
-        </w:rPr>
-        <w:t>My bachelor’s degree in Zoology Honors from Delhi University equipped me with a diverse set of skills in genetics, immunology, cell and developmental biology, proteins and enzymes, physiology, molecular biology, and biochemistry.</w:t>
+      <w:r>
+        <w:rPr>
+          <w:lang w:val="en-IN"/>
+        </w:rPr>
+        <w:t xml:space="preserve">I am interested in joining IDEXX, as it aligns with my passion for animals and complements my academic background in zoology. As a dedicated zoology student, my commitment to understanding animal well-being has </w:t>
+      </w:r>
+      <w:r>
+        <w:rPr>
+          <w:lang w:val="en-IN"/>
+        </w:rPr>
+        <w:t>increased</w:t>
+      </w:r>
+      <w:r>
+        <w:rPr>
+          <w:lang w:val="en-IN"/>
+        </w:rPr>
+        <w:t xml:space="preserve"> my desire to contribute to advancements in veterinary care.</w:t>
       </w:r>
     </w:p>
     <w:p>
@@ -669,8 +636,8 @@
     </w:p>
     <w:p/>
     <w:sectPr>
-      <w:headerReference w:type="default" r:id="rId6"/>
-      <w:footerReference w:type="default" r:id="rId7"/>
+      <w:headerReference w:type="default" r:id="rId8"/>
+      <w:footerReference w:type="default" r:id="rId9"/>
       <w:type w:val="continuous"/>
       <w:pgSz w:w="12240" w:h="15840"/>
       <w:pgMar w:top="400" w:right="480" w:bottom="480" w:left="480" w:header="0" w:footer="0" w:gutter="0"/>
@@ -678,6 +645,31 @@
     </w:sectPr>
   </w:body>
 </w:document>
+</file>
+
+<file path=word/endnotes.xml><?xml version="1.0" encoding="utf-8"?>
+<w:endnotes xmlns:wpc="http://schemas.microsoft.com/office/word/2010/wordprocessingCanvas" xmlns:cx="http://schemas.microsoft.com/office/drawing/2014/chartex" xmlns:cx1="http://schemas.microsoft.com/office/drawing/2015/9/8/chartex" xmlns:cx2="http://schemas.microsoft.com/office/drawing/2015/10/21/chartex" xmlns:cx3="http://schemas.microsoft.com/office/drawing/2016/5/9/chartex" xmlns:cx4="http://schemas.microsoft.com/office/drawing/2016/5/10/chartex" xmlns:cx5="http://schemas.microsoft.com/office/drawing/2016/5/11/chartex" xmlns:cx6="http://schemas.microsoft.com/office/drawing/2016/5/12/chartex" xmlns:cx7="http://schemas.microsoft.com/office/drawing/2016/5/13/chartex" xmlns:cx8="http://schemas.microsoft.com/office/drawing/2016/5/14/chartex" xmlns:mc="http://schemas.openxmlformats.org/markup-compatibility/2006" xmlns:aink="http://schemas.microsoft.com/office/drawing/2016/ink" xmlns:am3d="http://schemas.microsoft.com/office/drawing/2017/model3d" xmlns:o="urn:schemas-microsoft-com:office:office" xmlns:oel="http://schemas.microsoft.com/office/2019/extlst" xmlns:r="http://schemas.openxmlformats.org/officeDocument/2006/relationships" xmlns:m="http://schemas.openxmlformats.org/officeDocument/2006/math" xmlns:v="urn:schemas-microsoft-com:vml" xmlns:wp14="http://schemas.microsoft.com/office/word/2010/wordprocessingDrawing" xmlns:wp="http://schemas.openxmlformats.org/drawingml/2006/wordprocessingDrawing" xmlns:w10="urn:schemas-microsoft-com:office:word" xmlns:w="http://schemas.openxmlformats.org/wordprocessingml/2006/main" xmlns:w14="http://schemas.microsoft.com/office/word/2010/wordml" xmlns:w15="http://schemas.microsoft.com/office/word/2012/wordml" xmlns:w16cex="http://schemas.microsoft.com/office/word/2018/wordml/cex" xmlns:w16cid="http://schemas.microsoft.com/office/word/2016/wordml/cid" xmlns:w16="http://schemas.microsoft.com/office/word/2018/wordml" xmlns:w16sdtdh="http://schemas.microsoft.com/office/word/2020/wordml/sdtdatahash" xmlns:w16se="http://schemas.microsoft.com/office/word/2015/wordml/symex" xmlns:wpg="http://schemas.microsoft.com/office/word/2010/wordprocessingGroup" xmlns:wpi="http://schemas.microsoft.com/office/word/2010/wordprocessingInk" xmlns:wne="http://schemas.microsoft.com/office/word/2006/wordml" xmlns:wps="http://schemas.microsoft.com/office/word/2010/wordprocessingShape" mc:Ignorable="w14 w15 w16se w16cid w16 w16cex w16sdtdh wp14">
+  <w:endnote w:type="separator" w:id="-1">
+    <w:p>
+      <w:pPr>
+        <w:spacing w:line="240" w:lineRule="auto"/>
+      </w:pPr>
+      <w:r>
+        <w:separator/>
+      </w:r>
+    </w:p>
+  </w:endnote>
+  <w:endnote w:type="continuationSeparator" w:id="0">
+    <w:p>
+      <w:pPr>
+        <w:spacing w:line="240" w:lineRule="auto"/>
+      </w:pPr>
+      <w:r>
+        <w:continuationSeparator/>
+      </w:r>
+    </w:p>
+  </w:endnote>
+</w:endnotes>
 </file>
 
 <file path=word/footer1.xml><?xml version="1.0" encoding="utf-8"?>
@@ -714,6 +706,31 @@
     </w:r>
   </w:p>
 </w:ftr>
+</file>
+
+<file path=word/footnotes.xml><?xml version="1.0" encoding="utf-8"?>
+<w:footnotes xmlns:wpc="http://schemas.microsoft.com/office/word/2010/wordprocessingCanvas" xmlns:cx="http://schemas.microsoft.com/office/drawing/2014/chartex" xmlns:cx1="http://schemas.microsoft.com/office/drawing/2015/9/8/chartex" xmlns:cx2="http://schemas.microsoft.com/office/drawing/2015/10/21/chartex" xmlns:cx3="http://schemas.microsoft.com/office/drawing/2016/5/9/chartex" xmlns:cx4="http://schemas.microsoft.com/office/drawing/2016/5/10/chartex" xmlns:cx5="http://schemas.microsoft.com/office/drawing/2016/5/11/chartex" xmlns:cx6="http://schemas.microsoft.com/office/drawing/2016/5/12/chartex" xmlns:cx7="http://schemas.microsoft.com/office/drawing/2016/5/13/chartex" xmlns:cx8="http://schemas.microsoft.com/office/drawing/2016/5/14/chartex" xmlns:mc="http://schemas.openxmlformats.org/markup-compatibility/2006" xmlns:aink="http://schemas.microsoft.com/office/drawing/2016/ink" xmlns:am3d="http://schemas.microsoft.com/office/drawing/2017/model3d" xmlns:o="urn:schemas-microsoft-com:office:office" xmlns:oel="http://schemas.microsoft.com/office/2019/extlst" xmlns:r="http://schemas.openxmlformats.org/officeDocument/2006/relationships" xmlns:m="http://schemas.openxmlformats.org/officeDocument/2006/math" xmlns:v="urn:schemas-microsoft-com:vml" xmlns:wp14="http://schemas.microsoft.com/office/word/2010/wordprocessingDrawing" xmlns:wp="http://schemas.openxmlformats.org/drawingml/2006/wordprocessingDrawing" xmlns:w10="urn:schemas-microsoft-com:office:word" xmlns:w="http://schemas.openxmlformats.org/wordprocessingml/2006/main" xmlns:w14="http://schemas.microsoft.com/office/word/2010/wordml" xmlns:w15="http://schemas.microsoft.com/office/word/2012/wordml" xmlns:w16cex="http://schemas.microsoft.com/office/word/2018/wordml/cex" xmlns:w16cid="http://schemas.microsoft.com/office/word/2016/wordml/cid" xmlns:w16="http://schemas.microsoft.com/office/word/2018/wordml" xmlns:w16sdtdh="http://schemas.microsoft.com/office/word/2020/wordml/sdtdatahash" xmlns:w16se="http://schemas.microsoft.com/office/word/2015/wordml/symex" xmlns:wpg="http://schemas.microsoft.com/office/word/2010/wordprocessingGroup" xmlns:wpi="http://schemas.microsoft.com/office/word/2010/wordprocessingInk" xmlns:wne="http://schemas.microsoft.com/office/word/2006/wordml" xmlns:wps="http://schemas.microsoft.com/office/word/2010/wordprocessingShape" mc:Ignorable="w14 w15 w16se w16cid w16 w16cex w16sdtdh wp14">
+  <w:footnote w:type="separator" w:id="-1">
+    <w:p>
+      <w:pPr>
+        <w:spacing w:line="240" w:lineRule="auto"/>
+      </w:pPr>
+      <w:r>
+        <w:separator/>
+      </w:r>
+    </w:p>
+  </w:footnote>
+  <w:footnote w:type="continuationSeparator" w:id="0">
+    <w:p>
+      <w:pPr>
+        <w:spacing w:line="240" w:lineRule="auto"/>
+      </w:pPr>
+      <w:r>
+        <w:continuationSeparator/>
+      </w:r>
+    </w:p>
+  </w:footnote>
+</w:footnotes>
 </file>
 
 <file path=word/header1.xml><?xml version="1.0" encoding="utf-8"?>

--- a/cover_letter.docx
+++ b/cover_letter.docx
@@ -300,12 +300,55 @@
     <w:p>
       <w:pPr>
         <w:pStyle w:val="NoSpacing"/>
-      </w:pPr>
+        <w:rPr>
+          <w:lang w:val="de-DE"/>
+        </w:rPr>
+      </w:pPr>
+      <w:proofErr w:type="spellStart"/>
+      <w:r>
+        <w:rPr>
+          <w:lang w:val="de-DE"/>
+        </w:rPr>
+        <w:t>January</w:t>
+      </w:r>
+      <w:proofErr w:type="spellEnd"/>
+      <w:r>
+        <w:rPr>
+          <w:lang w:val="de-DE"/>
+        </w:rPr>
+        <w:t xml:space="preserve"> 2023</w:t>
+      </w:r>
+      <w:r>
+        <w:rPr>
+          <w:lang w:val="de-DE"/>
+        </w:rPr>
+        <w:t>,</w:t>
+      </w:r>
     </w:p>
     <w:p>
       <w:pPr>
         <w:pStyle w:val="NoSpacing"/>
         <w:rPr>
+          <w:lang w:val="en-IN"/>
+        </w:rPr>
+      </w:pPr>
+      <w:r>
+        <w:rPr>
+          <w:lang w:val="en-IN"/>
+        </w:rPr>
+        <w:t>IDEXX</w:t>
+      </w:r>
+      <w:r>
+        <w:rPr>
+          <w:lang w:val="en-IN"/>
+        </w:rPr>
+        <w:t>,</w:t>
+      </w:r>
+    </w:p>
+    <w:p>
+      <w:pPr>
+        <w:pStyle w:val="NoSpacing"/>
+        <w:rPr>
           <w:lang w:val="de-DE"/>
         </w:rPr>
       </w:pPr>
@@ -313,39 +356,29 @@
         <w:rPr>
           <w:lang w:val="de-DE"/>
         </w:rPr>
-        <w:t>January 2023</w:t>
+        <w:t>Kornwestheim</w:t>
       </w:r>
       <w:r>
         <w:rPr>
           <w:lang w:val="de-DE"/>
         </w:rPr>
-        <w:t>,</w:t>
+        <w:t>.</w:t>
       </w:r>
     </w:p>
     <w:p>
       <w:pPr>
         <w:pStyle w:val="NoSpacing"/>
         <w:rPr>
-          <w:lang w:val="en-IN"/>
-        </w:rPr>
-      </w:pPr>
-      <w:r>
-        <w:rPr>
-          <w:lang w:val="en-IN"/>
-        </w:rPr>
-        <w:t>IDEXX</w:t>
-      </w:r>
-      <w:r>
-        <w:rPr>
-          <w:lang w:val="en-IN"/>
-        </w:rPr>
-        <w:t>,</w:t>
-      </w:r>
+          <w:lang w:val="de-DE"/>
+        </w:rPr>
+      </w:pPr>
     </w:p>
     <w:p>
       <w:pPr>
         <w:pStyle w:val="NoSpacing"/>
         <w:rPr>
+          <w:b/>
+          <w:bCs/>
           <w:lang w:val="de-DE"/>
         </w:rPr>
       </w:pPr>
@@ -353,13 +386,21 @@
         <w:rPr>
           <w:lang w:val="de-DE"/>
         </w:rPr>
-        <w:t>Kornwestheim</w:t>
-      </w:r>
+        <w:t xml:space="preserve">Dear </w:t>
+      </w:r>
+      <w:proofErr w:type="spellStart"/>
       <w:r>
         <w:rPr>
           <w:lang w:val="de-DE"/>
         </w:rPr>
-        <w:t>.</w:t>
+        <w:t>Hiring</w:t>
+      </w:r>
+      <w:proofErr w:type="spellEnd"/>
+      <w:r>
+        <w:rPr>
+          <w:lang w:val="de-DE"/>
+        </w:rPr>
+        <w:t xml:space="preserve"> Manager,</w:t>
       </w:r>
     </w:p>
     <w:p>
@@ -369,28 +410,30 @@
           <w:lang w:val="de-DE"/>
         </w:rPr>
       </w:pPr>
-    </w:p>
-    <w:p>
-      <w:pPr>
-        <w:pStyle w:val="NoSpacing"/>
-        <w:rPr>
+      <w:proofErr w:type="spellStart"/>
+      <w:r>
+        <w:rPr>
+          <w:b/>
+          <w:bCs/>
           <w:lang w:val="de-DE"/>
         </w:rPr>
-      </w:pPr>
-      <w:r>
-        <w:rPr>
+        <w:t>Subject</w:t>
+      </w:r>
+      <w:proofErr w:type="spellEnd"/>
+      <w:r>
+        <w:rPr>
+          <w:b/>
+          <w:bCs/>
           <w:lang w:val="de-DE"/>
         </w:rPr>
-        <w:t>Dear Hiring Manager,</w:t>
-      </w:r>
-    </w:p>
-    <w:p>
-      <w:pPr>
-        <w:pStyle w:val="NoSpacing"/>
+        <w:t>:</w:t>
+      </w:r>
+      <w:r>
         <w:rPr>
           <w:lang w:val="de-DE"/>
         </w:rPr>
-      </w:pPr>
+        <w:t xml:space="preserve"> </w:t>
+      </w:r>
     </w:p>
     <w:p>
       <w:pPr>
@@ -428,31 +471,181 @@
         <w:rPr>
           <w:lang w:val="en-IN"/>
         </w:rPr>
-        <w:t xml:space="preserve">In my current role as a master’s candidate at the Matthias Schleiden Institute in Jena, Germany, I am actively involved in a </w:t>
-      </w:r>
-      <w:r>
-        <w:rPr>
-          <w:lang w:val="en-IN"/>
-        </w:rPr>
-        <w:t>master’s</w:t>
-      </w:r>
-      <w:r>
-        <w:rPr>
-          <w:lang w:val="en-IN"/>
-        </w:rPr>
-        <w:t xml:space="preserve"> Thesis project focusing on the characterization of the SRS_13901 effector protein of Sporisorium reilianum f.sp. reilianum. This research has honed my skills in molecular biology techniques, including cloning, PCR, Southern blot, Western blot, and Sanger sequencing data analysis. I have also gained expertise in creating mutant strains, gene complementation, plant infection</w:t>
-      </w:r>
-      <w:r>
-        <w:rPr>
-          <w:lang w:val="en-IN"/>
-        </w:rPr>
-        <w:t>,</w:t>
-      </w:r>
-      <w:r>
-        <w:rPr>
-          <w:lang w:val="en-IN"/>
-        </w:rPr>
-        <w:t xml:space="preserve"> and conducting protein-protein interaction analyses using the yeast two-hybrid system. Additionally, I have experience in enzyme-based assays for the functional evaluation of signal peptides and the isolation of genomic DNA.</w:t>
+        <w:t>In my current role as a master</w:t>
+      </w:r>
+      <w:r>
+        <w:rPr>
+          <w:lang w:val="en-IN"/>
+        </w:rPr>
+        <w:t xml:space="preserve"> thesis student</w:t>
+      </w:r>
+      <w:r>
+        <w:rPr>
+          <w:lang w:val="en-IN"/>
+        </w:rPr>
+        <w:t xml:space="preserve">, I am </w:t>
+      </w:r>
+      <w:r>
+        <w:rPr>
+          <w:lang w:val="en-IN"/>
+        </w:rPr>
+        <w:t>actively participating</w:t>
+      </w:r>
+      <w:r>
+        <w:rPr>
+          <w:lang w:val="en-IN"/>
+        </w:rPr>
+        <w:t xml:space="preserve"> </w:t>
+      </w:r>
+      <w:r>
+        <w:rPr>
+          <w:lang w:val="en-IN"/>
+        </w:rPr>
+        <w:t>i</w:t>
+      </w:r>
+      <w:r>
+        <w:rPr>
+          <w:lang w:val="en-IN"/>
+        </w:rPr>
+        <w:t xml:space="preserve">n </w:t>
+      </w:r>
+      <w:r>
+        <w:rPr>
+          <w:lang w:val="en-IN"/>
+        </w:rPr>
+        <w:t xml:space="preserve">a </w:t>
+      </w:r>
+      <w:r>
+        <w:rPr>
+          <w:lang w:val="en-IN"/>
+        </w:rPr>
+        <w:t xml:space="preserve">project focusing on the characterization of the SRS_13901 effector protein of </w:t>
+      </w:r>
+      <w:r>
+        <w:rPr>
+          <w:lang w:val="en-IN"/>
+        </w:rPr>
+        <w:t xml:space="preserve">the </w:t>
+      </w:r>
+      <w:r>
+        <w:rPr>
+          <w:lang w:val="en-IN"/>
+        </w:rPr>
+        <w:t xml:space="preserve">biotrophic smut fungus   Sporisorium </w:t>
+      </w:r>
+      <w:proofErr w:type="spellStart"/>
+      <w:r>
+        <w:rPr>
+          <w:lang w:val="en-IN"/>
+        </w:rPr>
+        <w:t>reilianum</w:t>
+      </w:r>
+      <w:proofErr w:type="spellEnd"/>
+      <w:r>
+        <w:rPr>
+          <w:lang w:val="en-IN"/>
+        </w:rPr>
+        <w:t xml:space="preserve"> </w:t>
+      </w:r>
+      <w:proofErr w:type="spellStart"/>
+      <w:r>
+        <w:rPr>
+          <w:lang w:val="en-IN"/>
+        </w:rPr>
+        <w:t>f.sp</w:t>
+      </w:r>
+      <w:proofErr w:type="spellEnd"/>
+      <w:r>
+        <w:rPr>
+          <w:lang w:val="en-IN"/>
+        </w:rPr>
+        <w:t xml:space="preserve">. </w:t>
+      </w:r>
+      <w:proofErr w:type="spellStart"/>
+      <w:r>
+        <w:rPr>
+          <w:lang w:val="en-IN"/>
+        </w:rPr>
+        <w:t>reilianum</w:t>
+      </w:r>
+      <w:proofErr w:type="spellEnd"/>
+      <w:r>
+        <w:rPr>
+          <w:lang w:val="en-IN"/>
+        </w:rPr>
+        <w:t xml:space="preserve">. </w:t>
+      </w:r>
+      <w:r>
+        <w:rPr>
+          <w:lang w:val="en-IN"/>
+        </w:rPr>
+        <w:t>This virulence gene, previously validated through knockout studies resulting in reduced virulence in sorghum plants, served as a focal point for my investigations.</w:t>
+      </w:r>
+      <w:r>
+        <w:rPr>
+          <w:lang w:val="en-IN"/>
+        </w:rPr>
+        <w:t xml:space="preserve"> </w:t>
+      </w:r>
+      <w:r>
+        <w:rPr>
+          <w:lang w:val="en-IN"/>
+        </w:rPr>
+        <w:t>To delve deeper into its functionality, I created complementation strains with the coding sequence, integrating distinct tag versions (m_Cherry for microscopy and HA tag</w:t>
+      </w:r>
+      <w:r>
+        <w:rPr>
+          <w:lang w:val="en-IN"/>
+        </w:rPr>
+        <w:t xml:space="preserve"> </w:t>
+      </w:r>
+      <w:r>
+        <w:rPr>
+          <w:lang w:val="en-IN"/>
+        </w:rPr>
+        <w:t xml:space="preserve">for coimmunoprecipitation). The other objective involved employing yeast two-hybrid techniques to elucidate the interaction partners of the SRS_13901 protein. By combining genetic manipulation, molecular biology, and advanced microscopy, my research aimed to contribute novel insights into the role of SRS_13901 in the pathogenicity of Sporisorium </w:t>
+      </w:r>
+      <w:proofErr w:type="spellStart"/>
+      <w:r>
+        <w:rPr>
+          <w:lang w:val="en-IN"/>
+        </w:rPr>
+        <w:t>reilianum</w:t>
+      </w:r>
+      <w:proofErr w:type="spellEnd"/>
+      <w:r>
+        <w:rPr>
+          <w:lang w:val="en-IN"/>
+        </w:rPr>
+        <w:t xml:space="preserve"> </w:t>
+      </w:r>
+      <w:proofErr w:type="spellStart"/>
+      <w:r>
+        <w:rPr>
+          <w:lang w:val="en-IN"/>
+        </w:rPr>
+        <w:t>f.sp</w:t>
+      </w:r>
+      <w:proofErr w:type="spellEnd"/>
+      <w:r>
+        <w:rPr>
+          <w:lang w:val="en-IN"/>
+        </w:rPr>
+        <w:t xml:space="preserve">. </w:t>
+      </w:r>
+      <w:proofErr w:type="spellStart"/>
+      <w:r>
+        <w:rPr>
+          <w:lang w:val="en-IN"/>
+        </w:rPr>
+        <w:t>reilianum</w:t>
+      </w:r>
+      <w:proofErr w:type="spellEnd"/>
+      <w:r>
+        <w:rPr>
+          <w:lang w:val="en-IN"/>
+        </w:rPr>
+        <w:t xml:space="preserve">. </w:t>
       </w:r>
     </w:p>
     <w:p>
@@ -463,6 +656,12 @@
           <w:lang w:val="en-IN"/>
         </w:rPr>
       </w:pPr>
+      <w:r>
+        <w:rPr>
+          <w:lang w:val="en-IN"/>
+        </w:rPr>
+        <w:t>This research has honed my skills in molecular biology techniques, including DNA, RNA, and protein extractions, DNA, and plasmid isolation, cloning techniques (Gibson assembly, Restriction enzyme-based, PCR cloning), SDS-PAGE, PCR (RT-qPCR, qPCR), agarose gel electrophoresis, Vector preparation, Southern and Western Blots, Transformation, enzyme-based assays, yeast two-hybrid system, plant infection and sequencing data analysis.</w:t>
+      </w:r>
     </w:p>
     <w:p>
       <w:pPr>
@@ -472,36 +671,6 @@
           <w:lang w:val="en-IN"/>
         </w:rPr>
       </w:pPr>
-      <w:r>
-        <w:rPr>
-          <w:lang w:val="en-IN"/>
-        </w:rPr>
-        <w:t>My bachelor’s degree in Zoology Honors from Delhi University equipped me with a diverse set of skills in genetics, immunology, cell and developmental biology, proteins and enzymes, physiology, molecular biology, and biochemistry.</w:t>
-      </w:r>
-      <w:r>
-        <w:rPr>
-          <w:lang w:val="en-IN"/>
-        </w:rPr>
-        <w:t xml:space="preserve"> </w:t>
-      </w:r>
-      <w:r>
-        <w:rPr>
-          <w:lang w:val="en-IN"/>
-        </w:rPr>
-        <w:t xml:space="preserve">I am interested in joining IDEXX, as it aligns with my passion for animals and complements my academic background in zoology. As a dedicated zoology student, my commitment to understanding animal well-being has </w:t>
-      </w:r>
-      <w:r>
-        <w:rPr>
-          <w:lang w:val="en-IN"/>
-        </w:rPr>
-        <w:t>increased</w:t>
-      </w:r>
-      <w:r>
-        <w:rPr>
-          <w:lang w:val="en-IN"/>
-        </w:rPr>
-        <w:t xml:space="preserve"> my desire to contribute to advancements in veterinary care.</w:t>
-      </w:r>
     </w:p>
     <w:p>
       <w:pPr>
@@ -511,6 +680,36 @@
           <w:lang w:val="en-IN"/>
         </w:rPr>
       </w:pPr>
+      <w:r>
+        <w:rPr>
+          <w:lang w:val="en-IN"/>
+        </w:rPr>
+        <w:t>My bachelor’s degree in Zoology Honors from Delhi University equipped me with a diverse set of skills in genetics, immunology, cell and developmental biology, proteins and enzymes, physiology, molecular biology, and biochemistry.</w:t>
+      </w:r>
+      <w:r>
+        <w:rPr>
+          <w:lang w:val="en-IN"/>
+        </w:rPr>
+        <w:t xml:space="preserve"> </w:t>
+      </w:r>
+      <w:r>
+        <w:rPr>
+          <w:lang w:val="en-IN"/>
+        </w:rPr>
+        <w:t xml:space="preserve">I am interested in joining IDEXX, as it aligns with my passion for animals and complements my academic background in zoology. As a dedicated zoology student, my commitment to understanding animal well-being has </w:t>
+      </w:r>
+      <w:r>
+        <w:rPr>
+          <w:lang w:val="en-IN"/>
+        </w:rPr>
+        <w:t>increased</w:t>
+      </w:r>
+      <w:r>
+        <w:rPr>
+          <w:lang w:val="en-IN"/>
+        </w:rPr>
+        <w:t xml:space="preserve"> my desire to contribute to advancements in veterinary care.</w:t>
+      </w:r>
     </w:p>
     <w:p>
       <w:pPr>
@@ -520,12 +719,6 @@
           <w:lang w:val="en-IN"/>
         </w:rPr>
       </w:pPr>
-      <w:r>
-        <w:rPr>
-          <w:lang w:val="en-IN"/>
-        </w:rPr>
-        <w:t xml:space="preserve">Apart from my academic and research achievements, I bring to the table strong communication and collaboration skills, project management abilities, and a keen eye for organization. My proficiency in laboratory safety protocols, data analysis, documentation, and reporting further demonstrates my commitment to quality research. I am fluent in English and possess a basic understanding of the German language. </w:t>
-      </w:r>
     </w:p>
     <w:p>
       <w:pPr>
@@ -535,6 +728,12 @@
           <w:lang w:val="en-IN"/>
         </w:rPr>
       </w:pPr>
+      <w:r>
+        <w:rPr>
+          <w:lang w:val="en-IN"/>
+        </w:rPr>
+        <w:t xml:space="preserve">Apart from my academic and research achievements, I bring to the table strong communication and collaboration skills, project management abilities, and a keen eye for organization. My proficiency in laboratory safety protocols, data analysis, documentation, and reporting further demonstrates my commitment to quality research. I am fluent in English and possess a basic understanding of the German language. </w:t>
+      </w:r>
     </w:p>
     <w:p>
       <w:pPr>
@@ -544,12 +743,6 @@
           <w:lang w:val="en-IN"/>
         </w:rPr>
       </w:pPr>
-      <w:r>
-        <w:rPr>
-          <w:lang w:val="en-IN"/>
-        </w:rPr>
-        <w:t>Enclosed is my resume, which provides further details about my academic and professional background. I am excited about the opportunity to contribute my skills and knowledge to your company and am confident in my ability to make meaningful contributions to your team.</w:t>
-      </w:r>
     </w:p>
     <w:p>
       <w:pPr>
@@ -559,6 +752,12 @@
           <w:lang w:val="en-IN"/>
         </w:rPr>
       </w:pPr>
+      <w:r>
+        <w:rPr>
+          <w:lang w:val="en-IN"/>
+        </w:rPr>
+        <w:t>Enclosed is my resume, which provides further details about my academic and professional background. I am excited about the opportunity to contribute my skills and knowledge to your company and am confident in my ability to make meaningful contributions to your team.</w:t>
+      </w:r>
     </w:p>
     <w:p>
       <w:pPr>
@@ -568,12 +767,6 @@
           <w:lang w:val="en-IN"/>
         </w:rPr>
       </w:pPr>
-      <w:r>
-        <w:rPr>
-          <w:lang w:val="en-IN"/>
-        </w:rPr>
-        <w:t>Thank you for considering my application. I look forward to the opportunity to discuss how my experiences align with the needs of your organization.</w:t>
-      </w:r>
     </w:p>
     <w:p>
       <w:pPr>
@@ -583,10 +776,17 @@
           <w:lang w:val="en-IN"/>
         </w:rPr>
       </w:pPr>
+      <w:r>
+        <w:rPr>
+          <w:lang w:val="en-IN"/>
+        </w:rPr>
+        <w:t>Thank you for considering my application. I look forward to the opportunity to discuss how my experiences align with the needs of your organization.</w:t>
+      </w:r>
     </w:p>
     <w:p>
       <w:pPr>
         <w:pStyle w:val="NoSpacing"/>
+        <w:jc w:val="both"/>
         <w:rPr>
           <w:lang w:val="en-IN"/>
         </w:rPr>
@@ -599,6 +799,14 @@
           <w:lang w:val="en-IN"/>
         </w:rPr>
       </w:pPr>
+    </w:p>
+    <w:p>
+      <w:pPr>
+        <w:pStyle w:val="NoSpacing"/>
+        <w:rPr>
+          <w:lang w:val="en-IN"/>
+        </w:rPr>
+      </w:pPr>
       <w:r>
         <w:rPr>
           <w:lang w:val="en-IN"/>
@@ -617,6 +825,7 @@
         <w:rPr>
           <w:lang w:val="en-IN"/>
         </w:rPr>
+        <w:lastRenderedPageBreak/>
         <w:t>Bhawna</w:t>
       </w:r>
       <w:r>

--- a/cover_letter.docx
+++ b/cover_letter.docx
@@ -38,6 +38,7 @@
           </w:tcPr>
           <w:p>
             <w:pPr>
+              <w:jc w:val="both"/>
               <w:rPr>
                 <w:rFonts w:ascii="Century Gothic" w:eastAsia="Century Gothic" w:hAnsi="Century Gothic" w:cs="Century Gothic"/>
                 <w:color w:val="FFFFFF"/>
@@ -64,6 +65,7 @@
               <w:pStyle w:val="documentnamediv"/>
               <w:spacing w:line="920" w:lineRule="exact"/>
               <w:ind w:left="480" w:right="480"/>
+              <w:jc w:val="both"/>
               <w:rPr>
                 <w:rStyle w:val="divdocumentdivname"/>
                 <w:rFonts w:ascii="Century Gothic" w:eastAsia="Century Gothic" w:hAnsi="Century Gothic" w:cs="Century Gothic"/>
@@ -125,6 +127,7 @@
                     <w:pStyle w:val="divdocumentdivaddressdivParagraph"/>
                     <w:spacing w:line="100" w:lineRule="atLeast"/>
                     <w:ind w:left="480"/>
+                    <w:jc w:val="both"/>
                     <w:rPr>
                       <w:rStyle w:val="divdocumentdivaddressdiv"/>
                       <w:rFonts w:ascii="Century Gothic" w:eastAsia="Century Gothic" w:hAnsi="Century Gothic" w:cs="Century Gothic"/>
@@ -151,6 +154,7 @@
                     <w:pStyle w:val="divdocumentdivaddressdivParagraph"/>
                     <w:spacing w:line="420" w:lineRule="atLeast"/>
                     <w:ind w:left="480"/>
+                    <w:jc w:val="both"/>
                     <w:rPr>
                       <w:rStyle w:val="divdocumentdivaddressdiv"/>
                       <w:rFonts w:ascii="Century Gothic" w:eastAsia="Century Gothic" w:hAnsi="Century Gothic" w:cs="Century Gothic"/>
@@ -178,6 +182,7 @@
                     <w:pStyle w:val="divdocumentdivaddressdivParagraph"/>
                     <w:spacing w:line="420" w:lineRule="atLeast"/>
                     <w:ind w:left="480"/>
+                    <w:jc w:val="both"/>
                     <w:rPr>
                       <w:lang w:val="de"/>
                     </w:rPr>
@@ -204,6 +209,7 @@
                     <w:pStyle w:val="divdocumentdivaddressdivParagraph"/>
                     <w:spacing w:line="420" w:lineRule="atLeast"/>
                     <w:ind w:left="480"/>
+                    <w:jc w:val="both"/>
                     <w:rPr>
                       <w:rStyle w:val="divdocumentdivaddressdiv"/>
                       <w:rFonts w:ascii="Century Gothic" w:eastAsia="Century Gothic" w:hAnsi="Century Gothic" w:cs="Century Gothic"/>
@@ -240,6 +246,7 @@
                     <w:pStyle w:val="divdocumentdivaddressdivParagraph"/>
                     <w:spacing w:line="100" w:lineRule="atLeast"/>
                     <w:ind w:right="480"/>
+                    <w:jc w:val="both"/>
                     <w:rPr>
                       <w:rStyle w:val="divdocumentdivaddressdiv"/>
                       <w:rFonts w:ascii="Century Gothic" w:eastAsia="Century Gothic" w:hAnsi="Century Gothic" w:cs="Century Gothic"/>
@@ -266,6 +273,7 @@
           </w:tbl>
           <w:p>
             <w:pPr>
+              <w:jc w:val="both"/>
               <w:rPr>
                 <w:rFonts w:ascii="Century Gothic" w:eastAsia="Century Gothic" w:hAnsi="Century Gothic" w:cs="Century Gothic"/>
                 <w:color w:val="FFFFFF"/>
@@ -281,6 +289,7 @@
     <w:p>
       <w:pPr>
         <w:spacing w:before="240" w:line="240" w:lineRule="auto"/>
+        <w:jc w:val="both"/>
         <w:rPr>
           <w:rFonts w:asciiTheme="minorHAnsi" w:hAnsiTheme="minorHAnsi" w:cstheme="minorHAnsi"/>
           <w:vanish/>
@@ -300,139 +309,149 @@
     <w:p>
       <w:pPr>
         <w:pStyle w:val="NoSpacing"/>
+        <w:jc w:val="both"/>
+        <w:rPr>
+          <w:lang w:val="en-IN"/>
+        </w:rPr>
+      </w:pPr>
+      <w:bookmarkStart w:id="0" w:name="_Hlk157712778"/>
+    </w:p>
+    <w:p>
+      <w:pPr>
+        <w:pStyle w:val="NoSpacing"/>
+        <w:jc w:val="both"/>
         <w:rPr>
           <w:lang w:val="de-DE"/>
         </w:rPr>
       </w:pPr>
-      <w:proofErr w:type="spellStart"/>
       <w:r>
         <w:rPr>
           <w:lang w:val="de-DE"/>
         </w:rPr>
-        <w:t>January</w:t>
-      </w:r>
-      <w:proofErr w:type="spellEnd"/>
-      <w:r>
+        <w:t>February 2024</w:t>
+      </w:r>
+    </w:p>
+    <w:p>
+      <w:pPr>
+        <w:pStyle w:val="NoSpacing"/>
+        <w:jc w:val="both"/>
         <w:rPr>
           <w:lang w:val="de-DE"/>
         </w:rPr>
-        <w:t xml:space="preserve"> 2023</w:t>
-      </w:r>
+      </w:pPr>
       <w:r>
         <w:rPr>
           <w:lang w:val="de-DE"/>
         </w:rPr>
-        <w:t>,</w:t>
+        <w:t xml:space="preserve">Universitätsklinikum Leipzig AöR </w:t>
       </w:r>
     </w:p>
     <w:p>
       <w:pPr>
         <w:pStyle w:val="NoSpacing"/>
-        <w:rPr>
-          <w:lang w:val="en-IN"/>
-        </w:rPr>
-      </w:pPr>
-      <w:r>
-        <w:rPr>
-          <w:lang w:val="en-IN"/>
-        </w:rPr>
-        <w:t>IDEXX</w:t>
-      </w:r>
-      <w:r>
-        <w:rPr>
-          <w:lang w:val="en-IN"/>
-        </w:rPr>
-        <w:t>,</w:t>
+        <w:jc w:val="both"/>
+        <w:rPr>
+          <w:lang w:val="de-DE"/>
+        </w:rPr>
+      </w:pPr>
+      <w:r>
+        <w:rPr>
+          <w:lang w:val="de-DE"/>
+        </w:rPr>
+        <w:t>Leipzig</w:t>
+      </w:r>
+      <w:r>
+        <w:rPr>
+          <w:rFonts w:ascii="Source Sans Pro" w:hAnsi="Source Sans Pro"/>
+          <w:color w:val="777777"/>
+          <w:shd w:val="clear" w:color="auto" w:fill="FFFFFF"/>
+          <w:lang w:val="de-DE"/>
+        </w:rPr>
+        <w:t>.</w:t>
       </w:r>
     </w:p>
     <w:p>
       <w:pPr>
         <w:pStyle w:val="NoSpacing"/>
+        <w:jc w:val="both"/>
         <w:rPr>
           <w:lang w:val="de-DE"/>
         </w:rPr>
       </w:pPr>
-      <w:r>
-        <w:rPr>
-          <w:lang w:val="de-DE"/>
-        </w:rPr>
-        <w:t>Kornwestheim</w:t>
-      </w:r>
-      <w:r>
-        <w:rPr>
-          <w:lang w:val="de-DE"/>
-        </w:rPr>
-        <w:t>.</w:t>
-      </w:r>
     </w:p>
     <w:p>
       <w:pPr>
         <w:pStyle w:val="NoSpacing"/>
-        <w:rPr>
-          <w:lang w:val="de-DE"/>
-        </w:rPr>
-      </w:pPr>
-    </w:p>
-    <w:p>
-      <w:pPr>
-        <w:pStyle w:val="NoSpacing"/>
+        <w:jc w:val="both"/>
         <w:rPr>
           <w:b/>
           <w:bCs/>
-          <w:lang w:val="de-DE"/>
-        </w:rPr>
-      </w:pPr>
-      <w:r>
-        <w:rPr>
-          <w:lang w:val="de-DE"/>
+          <w:lang w:val="en-IN"/>
+        </w:rPr>
+      </w:pPr>
+      <w:r>
+        <w:rPr>
+          <w:lang w:val="en-IN"/>
         </w:rPr>
         <w:t xml:space="preserve">Dear </w:t>
       </w:r>
-      <w:proofErr w:type="spellStart"/>
-      <w:r>
-        <w:rPr>
-          <w:lang w:val="de-DE"/>
+      <w:r>
+        <w:rPr>
+          <w:lang w:val="en-IN"/>
         </w:rPr>
         <w:t>Hiring</w:t>
       </w:r>
-      <w:proofErr w:type="spellEnd"/>
-      <w:r>
-        <w:rPr>
-          <w:lang w:val="de-DE"/>
+      <w:r>
+        <w:rPr>
+          <w:lang w:val="en-IN"/>
         </w:rPr>
         <w:t xml:space="preserve"> Manager,</w:t>
       </w:r>
     </w:p>
     <w:p>
       <w:pPr>
-        <w:pStyle w:val="NoSpacing"/>
-        <w:rPr>
-          <w:lang w:val="de-DE"/>
-        </w:rPr>
-      </w:pPr>
-      <w:proofErr w:type="spellStart"/>
-      <w:r>
-        <w:rPr>
+        <w:pStyle w:val="Heading1"/>
+        <w:shd w:val="clear" w:color="auto" w:fill="FFFFFF"/>
+        <w:ind w:right="2100"/>
+        <w:rPr>
+          <w:rFonts w:ascii="Times New Roman" w:eastAsia="Times New Roman" w:hAnsi="Times New Roman" w:cs="Times New Roman"/>
           <w:b/>
           <w:bCs/>
-          <w:lang w:val="de-DE"/>
-        </w:rPr>
-        <w:t>Subject</w:t>
-      </w:r>
-      <w:proofErr w:type="spellEnd"/>
-      <w:r>
-        <w:rPr>
+          <w:color w:val="auto"/>
+          <w:kern w:val="0"/>
+          <w:sz w:val="24"/>
+          <w:szCs w:val="24"/>
+          <w:lang w:val="en-IN"/>
+          <w14:ligatures w14:val="none"/>
+        </w:rPr>
+      </w:pPr>
+      <w:r>
+        <w:rPr>
+          <w:rFonts w:ascii="Times New Roman" w:eastAsia="Times New Roman" w:hAnsi="Times New Roman" w:cs="Times New Roman"/>
           <w:b/>
           <w:bCs/>
-          <w:lang w:val="de-DE"/>
-        </w:rPr>
-        <w:t>:</w:t>
-      </w:r>
-      <w:r>
-        <w:rPr>
-          <w:lang w:val="de-DE"/>
-        </w:rPr>
-        <w:t xml:space="preserve"> </w:t>
+          <w:color w:val="auto"/>
+          <w:kern w:val="0"/>
+          <w:sz w:val="24"/>
+          <w:szCs w:val="24"/>
+          <w:lang w:val="en-IN"/>
+          <w14:ligatures w14:val="none"/>
+        </w:rPr>
+        <w:t xml:space="preserve">Subject: </w:t>
+      </w:r>
+      <w:r>
+        <w:rPr>
+          <w:rFonts w:ascii="Times New Roman" w:eastAsia="Times New Roman" w:hAnsi="Times New Roman" w:cs="Times New Roman"/>
+          <w:b/>
+          <w:bCs/>
+          <w:color w:val="auto"/>
+          <w:kern w:val="0"/>
+          <w:sz w:val="24"/>
+          <w:szCs w:val="24"/>
+          <w:lang w:val="en-IN"/>
+          <w14:ligatures w14:val="none"/>
+        </w:rPr>
+        <w:t>Medizinisch-technischer Assistent</w:t>
       </w:r>
     </w:p>
     <w:p>
@@ -471,25 +490,45 @@
         <w:rPr>
           <w:lang w:val="en-IN"/>
         </w:rPr>
-        <w:t>In my current role as a master</w:t>
-      </w:r>
-      <w:r>
-        <w:rPr>
-          <w:lang w:val="en-IN"/>
-        </w:rPr>
-        <w:t xml:space="preserve"> thesis student</w:t>
-      </w:r>
-      <w:r>
-        <w:rPr>
-          <w:lang w:val="en-IN"/>
-        </w:rPr>
-        <w:t xml:space="preserve">, I am </w:t>
-      </w:r>
-      <w:r>
-        <w:rPr>
-          <w:lang w:val="en-IN"/>
-        </w:rPr>
-        <w:t>actively participating</w:t>
+        <w:t xml:space="preserve">During my master's thesis, I focused on the SRS_13901 effector protein of </w:t>
+      </w:r>
+      <w:r>
+        <w:rPr>
+          <w:lang w:val="en-IN"/>
+        </w:rPr>
+        <w:t xml:space="preserve">the </w:t>
+      </w:r>
+      <w:r>
+        <w:rPr>
+          <w:lang w:val="en-IN"/>
+        </w:rPr>
+        <w:t xml:space="preserve">biotrophic smut fungus </w:t>
+      </w:r>
+      <w:r>
+        <w:rPr>
+          <w:i/>
+          <w:iCs/>
+          <w:lang w:val="en-IN"/>
+        </w:rPr>
+        <w:t>Sporisorium reilianum f.sp. reilianum</w:t>
+      </w:r>
+      <w:r>
+        <w:rPr>
+          <w:lang w:val="en-IN"/>
+        </w:rPr>
+        <w:t>, exploring its role in pathogenicity through genetic manipulation, molecular biology techniques, and advanced microscopy.</w:t>
+      </w:r>
+      <w:r>
+        <w:rPr>
+          <w:lang w:val="en-IN"/>
+        </w:rPr>
+        <w:t xml:space="preserve"> As I </w:t>
+      </w:r>
+      <w:r>
+        <w:rPr>
+          <w:lang w:val="en-IN"/>
+        </w:rPr>
+        <w:t>created complementation strains with the coding sequence, integrating distinct tag versions. The other objective involved employing yeast two-hybrid technique to elucidate the interaction partners of the SRS_13901 protein.</w:t>
       </w:r>
       <w:r>
         <w:rPr>
@@ -501,151 +540,19 @@
         <w:rPr>
           <w:lang w:val="en-IN"/>
         </w:rPr>
-        <w:t>i</w:t>
-      </w:r>
-      <w:r>
-        <w:rPr>
-          <w:lang w:val="en-IN"/>
-        </w:rPr>
-        <w:t xml:space="preserve">n </w:t>
-      </w:r>
-      <w:r>
-        <w:rPr>
-          <w:lang w:val="en-IN"/>
-        </w:rPr>
-        <w:t xml:space="preserve">a </w:t>
-      </w:r>
-      <w:r>
-        <w:rPr>
-          <w:lang w:val="en-IN"/>
-        </w:rPr>
-        <w:t xml:space="preserve">project focusing on the characterization of the SRS_13901 effector protein of </w:t>
-      </w:r>
-      <w:r>
-        <w:rPr>
-          <w:lang w:val="en-IN"/>
-        </w:rPr>
-        <w:t xml:space="preserve">the </w:t>
-      </w:r>
-      <w:r>
-        <w:rPr>
-          <w:lang w:val="en-IN"/>
-        </w:rPr>
-        <w:t xml:space="preserve">biotrophic smut fungus   Sporisorium </w:t>
-      </w:r>
-      <w:proofErr w:type="spellStart"/>
-      <w:r>
-        <w:rPr>
-          <w:lang w:val="en-IN"/>
-        </w:rPr>
-        <w:t>reilianum</w:t>
-      </w:r>
-      <w:proofErr w:type="spellEnd"/>
-      <w:r>
-        <w:rPr>
-          <w:lang w:val="en-IN"/>
-        </w:rPr>
-        <w:t xml:space="preserve"> </w:t>
-      </w:r>
-      <w:proofErr w:type="spellStart"/>
-      <w:r>
-        <w:rPr>
-          <w:lang w:val="en-IN"/>
-        </w:rPr>
-        <w:t>f.sp</w:t>
-      </w:r>
-      <w:proofErr w:type="spellEnd"/>
-      <w:r>
-        <w:rPr>
-          <w:lang w:val="en-IN"/>
-        </w:rPr>
-        <w:t xml:space="preserve">. </w:t>
-      </w:r>
-      <w:proofErr w:type="spellStart"/>
-      <w:r>
-        <w:rPr>
-          <w:lang w:val="en-IN"/>
-        </w:rPr>
-        <w:t>reilianum</w:t>
-      </w:r>
-      <w:proofErr w:type="spellEnd"/>
-      <w:r>
-        <w:rPr>
-          <w:lang w:val="en-IN"/>
-        </w:rPr>
-        <w:t xml:space="preserve">. </w:t>
-      </w:r>
-      <w:r>
-        <w:rPr>
-          <w:lang w:val="en-IN"/>
-        </w:rPr>
-        <w:t>This virulence gene, previously validated through knockout studies resulting in reduced virulence in sorghum plants, served as a focal point for my investigations.</w:t>
-      </w:r>
-      <w:r>
-        <w:rPr>
-          <w:lang w:val="en-IN"/>
-        </w:rPr>
-        <w:t xml:space="preserve"> </w:t>
-      </w:r>
-      <w:r>
-        <w:rPr>
-          <w:lang w:val="en-IN"/>
-        </w:rPr>
-        <w:t>To delve deeper into its functionality, I created complementation strains with the coding sequence, integrating distinct tag versions (m_Cherry for microscopy and HA tag</w:t>
-      </w:r>
-      <w:r>
-        <w:rPr>
-          <w:lang w:val="en-IN"/>
-        </w:rPr>
-        <w:t xml:space="preserve"> </w:t>
-      </w:r>
-      <w:r>
-        <w:rPr>
-          <w:lang w:val="en-IN"/>
-        </w:rPr>
-        <w:t xml:space="preserve">for coimmunoprecipitation). The other objective involved employing yeast two-hybrid techniques to elucidate the interaction partners of the SRS_13901 protein. By combining genetic manipulation, molecular biology, and advanced microscopy, my research aimed to contribute novel insights into the role of SRS_13901 in the pathogenicity of Sporisorium </w:t>
-      </w:r>
-      <w:proofErr w:type="spellStart"/>
-      <w:r>
-        <w:rPr>
-          <w:lang w:val="en-IN"/>
-        </w:rPr>
-        <w:t>reilianum</w:t>
-      </w:r>
-      <w:proofErr w:type="spellEnd"/>
-      <w:r>
-        <w:rPr>
-          <w:lang w:val="en-IN"/>
-        </w:rPr>
-        <w:t xml:space="preserve"> </w:t>
-      </w:r>
-      <w:proofErr w:type="spellStart"/>
-      <w:r>
-        <w:rPr>
-          <w:lang w:val="en-IN"/>
-        </w:rPr>
-        <w:t>f.sp</w:t>
-      </w:r>
-      <w:proofErr w:type="spellEnd"/>
-      <w:r>
-        <w:rPr>
-          <w:lang w:val="en-IN"/>
-        </w:rPr>
-        <w:t xml:space="preserve">. </w:t>
-      </w:r>
-      <w:proofErr w:type="spellStart"/>
-      <w:r>
-        <w:rPr>
-          <w:lang w:val="en-IN"/>
-        </w:rPr>
-        <w:t>reilianum</w:t>
-      </w:r>
-      <w:proofErr w:type="spellEnd"/>
-      <w:r>
-        <w:rPr>
-          <w:lang w:val="en-IN"/>
-        </w:rPr>
-        <w:t xml:space="preserve">. </w:t>
+        <w:t xml:space="preserve">This research has </w:t>
+      </w:r>
+      <w:r>
+        <w:rPr>
+          <w:lang w:val="en-IN"/>
+        </w:rPr>
+        <w:t>improved</w:t>
+      </w:r>
+      <w:r>
+        <w:rPr>
+          <w:lang w:val="en-IN"/>
+        </w:rPr>
+        <w:t xml:space="preserve"> my skills in molecular biology techniques, including DNA, RNA, and protein extractions, plasmid isolation, cloning techniques (Gibson assembly, Restriction enzyme-based, PCR cloning), SDS-PAGE, PCR (RT-qPCR, qPCR), agarose gel electrophoresis, Vector preparation, Southern and Western Blots, Transformation, enzyme-based assays, yeast two-hybrid system, and sequencing data analysis.</w:t>
       </w:r>
     </w:p>
     <w:p>
@@ -656,117 +563,67 @@
           <w:lang w:val="en-IN"/>
         </w:rPr>
       </w:pPr>
-      <w:r>
-        <w:rPr>
-          <w:lang w:val="en-IN"/>
-        </w:rPr>
-        <w:t>This research has honed my skills in molecular biology techniques, including DNA, RNA, and protein extractions, DNA, and plasmid isolation, cloning techniques (Gibson assembly, Restriction enzyme-based, PCR cloning), SDS-PAGE, PCR (RT-qPCR, qPCR), agarose gel electrophoresis, Vector preparation, Southern and Western Blots, Transformation, enzyme-based assays, yeast two-hybrid system, plant infection and sequencing data analysis.</w:t>
-      </w:r>
-    </w:p>
+    </w:p>
+    <w:bookmarkEnd w:id="0"/>
     <w:p>
       <w:pPr>
         <w:pStyle w:val="NoSpacing"/>
         <w:jc w:val="both"/>
-        <w:rPr>
-          <w:lang w:val="en-IN"/>
-        </w:rPr>
-      </w:pPr>
+      </w:pPr>
+      <w:r>
+        <w:t xml:space="preserve">My bachelor’s degree in Zoology Honors from Delhi University equipped me with a diverse set of skills in genetics, immunology, cell and developmental biology, proteins and enzymes, physiology, molecular biology, and biochemistry. I believe I am an ideal candidate for the laboratory assistant position, eager to contribute my knowledge and skills to various research projects. </w:t>
+      </w:r>
     </w:p>
     <w:p>
       <w:pPr>
         <w:pStyle w:val="NoSpacing"/>
         <w:jc w:val="both"/>
-        <w:rPr>
-          <w:lang w:val="en-IN"/>
-        </w:rPr>
-      </w:pPr>
-      <w:r>
-        <w:rPr>
-          <w:lang w:val="en-IN"/>
-        </w:rPr>
-        <w:t>My bachelor’s degree in Zoology Honors from Delhi University equipped me with a diverse set of skills in genetics, immunology, cell and developmental biology, proteins and enzymes, physiology, molecular biology, and biochemistry.</w:t>
-      </w:r>
-      <w:r>
-        <w:rPr>
-          <w:lang w:val="en-IN"/>
-        </w:rPr>
-        <w:t xml:space="preserve"> </w:t>
-      </w:r>
-      <w:r>
-        <w:rPr>
-          <w:lang w:val="en-IN"/>
-        </w:rPr>
-        <w:t xml:space="preserve">I am interested in joining IDEXX, as it aligns with my passion for animals and complements my academic background in zoology. As a dedicated zoology student, my commitment to understanding animal well-being has </w:t>
-      </w:r>
-      <w:r>
-        <w:rPr>
-          <w:lang w:val="en-IN"/>
-        </w:rPr>
-        <w:t>increased</w:t>
-      </w:r>
-      <w:r>
-        <w:rPr>
-          <w:lang w:val="en-IN"/>
-        </w:rPr>
-        <w:t xml:space="preserve"> my desire to contribute to advancements in veterinary care.</w:t>
-      </w:r>
+      </w:pPr>
     </w:p>
     <w:p>
       <w:pPr>
         <w:pStyle w:val="NoSpacing"/>
         <w:jc w:val="both"/>
-        <w:rPr>
-          <w:lang w:val="en-IN"/>
-        </w:rPr>
-      </w:pPr>
+      </w:pPr>
+      <w:r>
+        <w:t xml:space="preserve">Besides my academic and research achievements, I bring strong communication and collaboration skills, project management abilities, and a keen eye for organization. My proficiency in laboratory safety protocols, data analysis, documentation, and reporting demonstrates my commitment to quality research. I am fluent in English and have a basic knowledge of German. </w:t>
+      </w:r>
     </w:p>
     <w:p>
       <w:pPr>
         <w:pStyle w:val="NoSpacing"/>
         <w:jc w:val="both"/>
-        <w:rPr>
-          <w:lang w:val="en-IN"/>
-        </w:rPr>
-      </w:pPr>
-      <w:r>
-        <w:rPr>
-          <w:lang w:val="en-IN"/>
-        </w:rPr>
-        <w:t xml:space="preserve">Apart from my academic and research achievements, I bring to the table strong communication and collaboration skills, project management abilities, and a keen eye for organization. My proficiency in laboratory safety protocols, data analysis, documentation, and reporting further demonstrates my commitment to quality research. I am fluent in English and possess a basic understanding of the German language. </w:t>
-      </w:r>
+      </w:pPr>
     </w:p>
     <w:p>
       <w:pPr>
         <w:pStyle w:val="NoSpacing"/>
         <w:jc w:val="both"/>
-        <w:rPr>
-          <w:lang w:val="en-IN"/>
-        </w:rPr>
-      </w:pPr>
+      </w:pPr>
+      <w:r>
+        <w:t xml:space="preserve">Enclosed is my resume, which provides further details about my academic and professional background. I am excited about the opportunity to contribute my skills and knowledge to your </w:t>
+      </w:r>
+      <w:r>
+        <w:t>organization</w:t>
+      </w:r>
+      <w:r>
+        <w:t xml:space="preserve"> and am confident in my ability to make meaningful contributions to your team. </w:t>
+      </w:r>
     </w:p>
     <w:p>
       <w:pPr>
         <w:pStyle w:val="NoSpacing"/>
         <w:jc w:val="both"/>
-        <w:rPr>
-          <w:lang w:val="en-IN"/>
-        </w:rPr>
-      </w:pPr>
-      <w:r>
-        <w:rPr>
-          <w:lang w:val="en-IN"/>
-        </w:rPr>
-        <w:t>Enclosed is my resume, which provides further details about my academic and professional background. I am excited about the opportunity to contribute my skills and knowledge to your company and am confident in my ability to make meaningful contributions to your team.</w:t>
-      </w:r>
+      </w:pPr>
     </w:p>
     <w:p>
       <w:pPr>
         <w:pStyle w:val="NoSpacing"/>
         <w:jc w:val="both"/>
-        <w:rPr>
-          <w:lang w:val="en-IN"/>
-        </w:rPr>
-      </w:pPr>
+      </w:pPr>
+      <w:r>
+        <w:t>Thank you for considering my application. I look forward to the opportunity to discuss how my experiences align with the needs of your organization.</w:t>
+      </w:r>
     </w:p>
     <w:p>
       <w:pPr>
@@ -776,12 +633,6 @@
           <w:lang w:val="en-IN"/>
         </w:rPr>
       </w:pPr>
-      <w:r>
-        <w:rPr>
-          <w:lang w:val="en-IN"/>
-        </w:rPr>
-        <w:t>Thank you for considering my application. I look forward to the opportunity to discuss how my experiences align with the needs of your organization.</w:t>
-      </w:r>
     </w:p>
     <w:p>
       <w:pPr>
@@ -791,32 +642,18 @@
           <w:lang w:val="en-IN"/>
         </w:rPr>
       </w:pPr>
+      <w:bookmarkStart w:id="1" w:name="_Hlk157712847"/>
+      <w:r>
+        <w:rPr>
+          <w:lang w:val="en-IN"/>
+        </w:rPr>
+        <w:t>Sincerely,</w:t>
+      </w:r>
     </w:p>
     <w:p>
       <w:pPr>
         <w:pStyle w:val="NoSpacing"/>
-        <w:rPr>
-          <w:lang w:val="en-IN"/>
-        </w:rPr>
-      </w:pPr>
-    </w:p>
-    <w:p>
-      <w:pPr>
-        <w:pStyle w:val="NoSpacing"/>
-        <w:rPr>
-          <w:lang w:val="en-IN"/>
-        </w:rPr>
-      </w:pPr>
-      <w:r>
-        <w:rPr>
-          <w:lang w:val="en-IN"/>
-        </w:rPr>
-        <w:t>Sincerely,</w:t>
-      </w:r>
-    </w:p>
-    <w:p>
-      <w:pPr>
-        <w:pStyle w:val="NoSpacing"/>
+        <w:jc w:val="both"/>
         <w:rPr>
           <w:lang w:val="en-IN" w:eastAsia="de-DE"/>
         </w:rPr>
@@ -825,7 +662,6 @@
         <w:rPr>
           <w:lang w:val="en-IN"/>
         </w:rPr>
-        <w:lastRenderedPageBreak/>
         <w:t>Bhawna</w:t>
       </w:r>
       <w:r>
@@ -835,15 +671,12 @@
         <w:t>.</w:t>
       </w:r>
     </w:p>
-    <w:p>
-      <w:pPr>
-        <w:pStyle w:val="NoSpacing"/>
-        <w:rPr>
-          <w:lang w:val="en-IN" w:eastAsia="de-DE"/>
-        </w:rPr>
-      </w:pPr>
-    </w:p>
-    <w:p/>
+    <w:bookmarkEnd w:id="1"/>
+    <w:p>
+      <w:pPr>
+        <w:jc w:val="both"/>
+      </w:pPr>
+    </w:p>
     <w:sectPr>
       <w:headerReference w:type="default" r:id="rId8"/>
       <w:footerReference w:type="default" r:id="rId9"/>
@@ -2068,6 +1901,18 @@
       <w14:ligatures w14:val="none"/>
     </w:rPr>
   </w:style>
+  <w:style w:type="character" w:styleId="Hyperlink">
+    <w:name w:val="Hyperlink"/>
+    <w:basedOn w:val="DefaultParagraphFont"/>
+    <w:uiPriority w:val="99"/>
+    <w:semiHidden/>
+    <w:unhideWhenUsed/>
+    <w:rsid w:val="00F0363E"/>
+    <w:rPr>
+      <w:color w:val="0000FF"/>
+      <w:u w:val="single"/>
+    </w:rPr>
+  </w:style>
 </w:styles>
 </file>
 
